--- a/نهم/نهم - ۲/نهم - فصل2-  10 نمره- سری 2.docx
+++ b/نهم/نهم - ۲/نهم - فصل2-  10 نمره- سری 2.docx
@@ -5,7 +5,7 @@
     <w:p>
       <w:pPr>
         <w:rPr>
-          <w:rFonts w:ascii="Vazirmatn" w:hAnsi="Vazirmatn"/>
+          <w:rFonts w:ascii="Vazirmatn" w:hAnsi="Vazirmatn" w:hint="cs"/>
           <w:sz w:val="2"/>
           <w:szCs w:val="2"/>
           <w:rtl/>
@@ -294,7 +294,7 @@
                 <w:position w:val="-6"/>
                 <w:lang w:bidi="fa-IR"/>
               </w:rPr>
-              <w:object w:dxaOrig="1560" w:dyaOrig="300" w14:anchorId="06F87B38">
+              <w:object w:dxaOrig="1380" w:dyaOrig="300" w14:anchorId="06F87B38">
                 <v:shapetype id="_x0000_t75" coordsize="21600,21600" o:spt="75" o:preferrelative="t" path="m@4@5l@4@11@9@11@9@5xe" filled="f" stroked="f">
                   <v:stroke joinstyle="miter"/>
                   <v:formulas>
@@ -314,10 +314,10 @@
                   <v:path o:extrusionok="f" gradientshapeok="t" o:connecttype="rect"/>
                   <o:lock v:ext="edit" aspectratio="t"/>
                 </v:shapetype>
-                <v:shape id="_x0000_i1065" type="#_x0000_t75" style="width:73.4pt;height:13.85pt" o:ole="">
+                <v:shape id="_x0000_i1065" type="#_x0000_t75" style="width:64.95pt;height:14.1pt" o:ole="">
                   <v:imagedata r:id="rId8" o:title=""/>
                 </v:shape>
-                <o:OLEObject Type="Embed" ProgID="Equation.DSMT4" ShapeID="_x0000_i1065" DrawAspect="Content" ObjectID="_1824091916" r:id="rId9"/>
+                <o:OLEObject Type="Embed" ProgID="Equation.DSMT4" ShapeID="_x0000_i1065" DrawAspect="Content" ObjectID="_1824350394" r:id="rId9"/>
               </w:object>
             </w:r>
             <w:r>
@@ -345,7 +345,9 @@
           <w:p>
             <w:pPr>
               <w:rPr>
-                <w:rtl/>
+                <w:rFonts w:hint="cs"/>
+                <w:rtl/>
+                <w:lang w:bidi="fa-IR"/>
               </w:rPr>
             </w:pPr>
             <w:r>
@@ -360,10 +362,10 @@
                 <w:position w:val="-6"/>
               </w:rPr>
               <w:object w:dxaOrig="600" w:dyaOrig="240" w14:anchorId="79BA5A07">
-                <v:shape id="_x0000_i1026" type="#_x0000_t75" style="width:29.75pt;height:11.1pt" o:ole="">
+                <v:shape id="_x0000_i1026" type="#_x0000_t75" style="width:29.75pt;height:10.95pt" o:ole="">
                   <v:imagedata r:id="rId10" o:title=""/>
                 </v:shape>
-                <o:OLEObject Type="Embed" ProgID="Equation.DSMT4" ShapeID="_x0000_i1026" DrawAspect="Content" ObjectID="_1824091917" r:id="rId11"/>
+                <o:OLEObject Type="Embed" ProgID="Equation.DSMT4" ShapeID="_x0000_i1026" DrawAspect="Content" ObjectID="_1824350395" r:id="rId11"/>
               </w:object>
             </w:r>
             <w:r>
@@ -378,10 +380,10 @@
                 <w:position w:val="-14"/>
               </w:rPr>
               <w:object w:dxaOrig="740" w:dyaOrig="440" w14:anchorId="7D1CB24E">
-                <v:shape id="_x0000_i1027" type="#_x0000_t75" style="width:37.4pt;height:22.15pt" o:ole="">
+                <v:shape id="_x0000_i1027" type="#_x0000_t75" style="width:37.55pt;height:21.9pt" o:ole="">
                   <v:imagedata r:id="rId12" o:title=""/>
                 </v:shape>
-                <o:OLEObject Type="Embed" ProgID="Equation.DSMT4" ShapeID="_x0000_i1027" DrawAspect="Content" ObjectID="_1824091918" r:id="rId13"/>
+                <o:OLEObject Type="Embed" ProgID="Equation.DSMT4" ShapeID="_x0000_i1027" DrawAspect="Content" ObjectID="_1824350396" r:id="rId13"/>
               </w:object>
             </w:r>
             <w:r>
@@ -396,7 +398,7 @@
                 <w:rFonts w:hint="cs"/>
                 <w:rtl/>
               </w:rPr>
-              <w:t xml:space="preserve">      </w:t>
+              <w:t xml:space="preserve"> </w:t>
             </w:r>
             <w:bookmarkStart w:id="0" w:name="_GoBack"/>
             <w:bookmarkEnd w:id="0"/>
@@ -405,7 +407,7 @@
                 <w:rFonts w:hint="cs"/>
                 <w:rtl/>
               </w:rPr>
-              <w:t xml:space="preserve">                          </w:t>
+              <w:t xml:space="preserve">                               </w:t>
             </w:r>
           </w:p>
           <w:p>
@@ -444,10 +446,10 @@
                 <w:position w:val="-8"/>
               </w:rPr>
               <w:object w:dxaOrig="480" w:dyaOrig="390" w14:anchorId="4981F44B">
-                <v:shape id="_x0000_i1028" type="#_x0000_t75" style="width:24.25pt;height:19.4pt" o:ole="">
+                <v:shape id="_x0000_i1028" type="#_x0000_t75" style="width:24.25pt;height:19.55pt" o:ole="">
                   <v:imagedata r:id="rId14" o:title=""/>
                 </v:shape>
-                <o:OLEObject Type="Embed" ProgID="Equation.DSMT4" ShapeID="_x0000_i1028" DrawAspect="Content" ObjectID="_1824091919" r:id="rId15"/>
+                <o:OLEObject Type="Embed" ProgID="Equation.DSMT4" ShapeID="_x0000_i1028" DrawAspect="Content" ObjectID="_1824350397" r:id="rId15"/>
               </w:object>
             </w:r>
             <w:r>
@@ -472,10 +474,10 @@
                 <w:position w:val="-6"/>
               </w:rPr>
               <w:object w:dxaOrig="210" w:dyaOrig="210" w14:anchorId="1985ACDA">
-                <v:shape id="_x0000_i1029" type="#_x0000_t75" style="width:10.4pt;height:10.4pt" o:ole="">
+                <v:shape id="_x0000_i1029" type="#_x0000_t75" style="width:10.15pt;height:10.15pt" o:ole="">
                   <v:imagedata r:id="rId16" o:title=""/>
                 </v:shape>
-                <o:OLEObject Type="Embed" ProgID="Equation.DSMT4" ShapeID="_x0000_i1029" DrawAspect="Content" ObjectID="_1824091920" r:id="rId17"/>
+                <o:OLEObject Type="Embed" ProgID="Equation.DSMT4" ShapeID="_x0000_i1029" DrawAspect="Content" ObjectID="_1824350398" r:id="rId17"/>
               </w:object>
             </w:r>
             <w:r>
@@ -620,10 +622,10 @@
                 <w:lang w:bidi="fa-IR"/>
               </w:rPr>
               <w:object w:dxaOrig="240" w:dyaOrig="540" w14:anchorId="3168F9CF">
-                <v:shape id="_x0000_i1030" type="#_x0000_t75" style="width:12.45pt;height:24.25pt" o:ole="">
+                <v:shape id="_x0000_i1030" type="#_x0000_t75" style="width:12.5pt;height:24.25pt" o:ole="">
                   <v:imagedata r:id="rId18" o:title=""/>
                 </v:shape>
-                <o:OLEObject Type="Embed" ProgID="Equation.DSMT4" ShapeID="_x0000_i1030" DrawAspect="Content" ObjectID="_1824091921" r:id="rId19"/>
+                <o:OLEObject Type="Embed" ProgID="Equation.DSMT4" ShapeID="_x0000_i1030" DrawAspect="Content" ObjectID="_1824350399" r:id="rId19"/>
               </w:object>
             </w:r>
             <w:r>
@@ -647,10 +649,10 @@
                 <w:lang w:bidi="fa-IR"/>
               </w:rPr>
               <w:object w:dxaOrig="320" w:dyaOrig="680" w14:anchorId="234457DD">
-                <v:shape id="_x0000_i1031" type="#_x0000_t75" style="width:12.45pt;height:29.1pt" o:ole="">
+                <v:shape id="_x0000_i1031" type="#_x0000_t75" style="width:12.5pt;height:28.95pt" o:ole="">
                   <v:imagedata r:id="rId20" o:title=""/>
                 </v:shape>
-                <o:OLEObject Type="Embed" ProgID="Equation.DSMT4" ShapeID="_x0000_i1031" DrawAspect="Content" ObjectID="_1824091922" r:id="rId21"/>
+                <o:OLEObject Type="Embed" ProgID="Equation.DSMT4" ShapeID="_x0000_i1031" DrawAspect="Content" ObjectID="_1824350400" r:id="rId21"/>
               </w:object>
             </w:r>
             <w:r>
@@ -667,10 +669,10 @@
                 <w:lang w:bidi="fa-IR"/>
               </w:rPr>
               <w:object w:dxaOrig="340" w:dyaOrig="639" w14:anchorId="0FEB6EB6">
-                <v:shape id="_x0000_i1032" type="#_x0000_t75" style="width:13.85pt;height:26.3pt" o:ole="">
+                <v:shape id="_x0000_i1032" type="#_x0000_t75" style="width:14.1pt;height:26.6pt" o:ole="">
                   <v:imagedata r:id="rId22" o:title=""/>
                 </v:shape>
-                <o:OLEObject Type="Embed" ProgID="Equation.DSMT4" ShapeID="_x0000_i1032" DrawAspect="Content" ObjectID="_1824091923" r:id="rId23"/>
+                <o:OLEObject Type="Embed" ProgID="Equation.DSMT4" ShapeID="_x0000_i1032" DrawAspect="Content" ObjectID="_1824350401" r:id="rId23"/>
               </w:object>
             </w:r>
             <w:r>
@@ -687,10 +689,10 @@
                 <w:lang w:bidi="fa-IR"/>
               </w:rPr>
               <w:object w:dxaOrig="380" w:dyaOrig="639" w14:anchorId="56030326">
-                <v:shape id="_x0000_i1033" type="#_x0000_t75" style="width:15.9pt;height:27pt" o:ole="">
+                <v:shape id="_x0000_i1033" type="#_x0000_t75" style="width:15.65pt;height:26.6pt" o:ole="">
                   <v:imagedata r:id="rId24" o:title=""/>
                 </v:shape>
-                <o:OLEObject Type="Embed" ProgID="Equation.DSMT4" ShapeID="_x0000_i1033" DrawAspect="Content" ObjectID="_1824091924" r:id="rId25"/>
+                <o:OLEObject Type="Embed" ProgID="Equation.DSMT4" ShapeID="_x0000_i1033" DrawAspect="Content" ObjectID="_1824350402" r:id="rId25"/>
               </w:object>
             </w:r>
           </w:p>
@@ -741,10 +743,10 @@
                 <w:lang w:bidi="fa-IR"/>
               </w:rPr>
               <w:object w:dxaOrig="1080" w:dyaOrig="320" w14:anchorId="413FF4E6">
-                <v:shape id="_x0000_i1034" type="#_x0000_t75" style="width:54pt;height:16.6pt" o:ole="">
+                <v:shape id="_x0000_i1034" type="#_x0000_t75" style="width:54pt;height:16.45pt" o:ole="">
                   <v:imagedata r:id="rId26" o:title=""/>
                 </v:shape>
-                <o:OLEObject Type="Embed" ProgID="Equation.DSMT4" ShapeID="_x0000_i1034" DrawAspect="Content" ObjectID="_1824091925" r:id="rId27"/>
+                <o:OLEObject Type="Embed" ProgID="Equation.DSMT4" ShapeID="_x0000_i1034" DrawAspect="Content" ObjectID="_1824350403" r:id="rId27"/>
               </w:object>
             </w:r>
             <w:r>
@@ -762,10 +764,10 @@
                 <w:lang w:bidi="fa-IR"/>
               </w:rPr>
               <w:object w:dxaOrig="660" w:dyaOrig="320" w14:anchorId="4DA2DFD0">
-                <v:shape id="_x0000_i1035" type="#_x0000_t75" style="width:32.55pt;height:16.6pt" o:ole="">
+                <v:shape id="_x0000_i1035" type="#_x0000_t75" style="width:32.85pt;height:16.45pt" o:ole="">
                   <v:imagedata r:id="rId28" o:title=""/>
                 </v:shape>
-                <o:OLEObject Type="Embed" ProgID="Equation.DSMT4" ShapeID="_x0000_i1035" DrawAspect="Content" ObjectID="_1824091926" r:id="rId29"/>
+                <o:OLEObject Type="Embed" ProgID="Equation.DSMT4" ShapeID="_x0000_i1035" DrawAspect="Content" ObjectID="_1824350404" r:id="rId29"/>
               </w:object>
             </w:r>
             <w:r>
@@ -799,10 +801,10 @@
                 <w:lang w:bidi="fa-IR"/>
               </w:rPr>
               <w:object w:dxaOrig="1140" w:dyaOrig="320" w14:anchorId="7C711A9B">
-                <v:shape id="_x0000_i1036" type="#_x0000_t75" style="width:57.45pt;height:16.6pt" o:ole="">
+                <v:shape id="_x0000_i1036" type="#_x0000_t75" style="width:57.15pt;height:16.45pt" o:ole="">
                   <v:imagedata r:id="rId30" o:title=""/>
                 </v:shape>
-                <o:OLEObject Type="Embed" ProgID="Equation.DSMT4" ShapeID="_x0000_i1036" DrawAspect="Content" ObjectID="_1824091927" r:id="rId31"/>
+                <o:OLEObject Type="Embed" ProgID="Equation.DSMT4" ShapeID="_x0000_i1036" DrawAspect="Content" ObjectID="_1824350405" r:id="rId31"/>
               </w:object>
             </w:r>
             <w:r>
@@ -836,10 +838,10 @@
                 <w:lang w:bidi="fa-IR"/>
               </w:rPr>
               <w:object w:dxaOrig="1180" w:dyaOrig="320" w14:anchorId="1A16A9AB">
-                <v:shape id="_x0000_i1037" type="#_x0000_t75" style="width:58.15pt;height:16.6pt" o:ole="">
+                <v:shape id="_x0000_i1037" type="#_x0000_t75" style="width:57.9pt;height:16.45pt" o:ole="">
                   <v:imagedata r:id="rId32" o:title=""/>
                 </v:shape>
-                <o:OLEObject Type="Embed" ProgID="Equation.DSMT4" ShapeID="_x0000_i1037" DrawAspect="Content" ObjectID="_1824091928" r:id="rId33"/>
+                <o:OLEObject Type="Embed" ProgID="Equation.DSMT4" ShapeID="_x0000_i1037" DrawAspect="Content" ObjectID="_1824350406" r:id="rId33"/>
               </w:object>
             </w:r>
           </w:p>
@@ -927,10 +929,10 @@
                 <w:position w:val="-22"/>
               </w:rPr>
               <w:object w:dxaOrig="460" w:dyaOrig="580" w14:anchorId="63AEAB3B">
-                <v:shape id="_x0000_i1038" type="#_x0000_t75" style="width:22.15pt;height:27.7pt" o:ole="">
+                <v:shape id="_x0000_i1038" type="#_x0000_t75" style="width:21.9pt;height:27.4pt" o:ole="">
                   <v:imagedata r:id="rId34" o:title=""/>
                 </v:shape>
-                <o:OLEObject Type="Embed" ProgID="Equation.DSMT4" ShapeID="_x0000_i1038" DrawAspect="Content" ObjectID="_1824091929" r:id="rId35"/>
+                <o:OLEObject Type="Embed" ProgID="Equation.DSMT4" ShapeID="_x0000_i1038" DrawAspect="Content" ObjectID="_1824350407" r:id="rId35"/>
               </w:object>
             </w:r>
             <w:r>
@@ -946,10 +948,10 @@
                 <w:position w:val="-22"/>
               </w:rPr>
               <w:object w:dxaOrig="460" w:dyaOrig="580" w14:anchorId="3EEBE1E2">
-                <v:shape id="_x0000_i1039" type="#_x0000_t75" style="width:22.85pt;height:29.75pt" o:ole="">
+                <v:shape id="_x0000_i1039" type="#_x0000_t75" style="width:22.7pt;height:29.75pt" o:ole="">
                   <v:imagedata r:id="rId36" o:title=""/>
                 </v:shape>
-                <o:OLEObject Type="Embed" ProgID="Equation.DSMT4" ShapeID="_x0000_i1039" DrawAspect="Content" ObjectID="_1824091930" r:id="rId37"/>
+                <o:OLEObject Type="Embed" ProgID="Equation.DSMT4" ShapeID="_x0000_i1039" DrawAspect="Content" ObjectID="_1824350408" r:id="rId37"/>
               </w:object>
             </w:r>
           </w:p>
@@ -1014,10 +1016,10 @@
                 <w:position w:val="-8"/>
               </w:rPr>
               <w:object w:dxaOrig="400" w:dyaOrig="360" w14:anchorId="40299541">
-                <v:shape id="_x0000_i1040" type="#_x0000_t75" style="width:22.85pt;height:20.1pt" o:ole="">
+                <v:shape id="_x0000_i1040" type="#_x0000_t75" style="width:22.7pt;height:20.35pt" o:ole="">
                   <v:imagedata r:id="rId38" o:title=""/>
                 </v:shape>
-                <o:OLEObject Type="Embed" ProgID="Equation.DSMT4" ShapeID="_x0000_i1040" DrawAspect="Content" ObjectID="_1824091931" r:id="rId39"/>
+                <o:OLEObject Type="Embed" ProgID="Equation.DSMT4" ShapeID="_x0000_i1040" DrawAspect="Content" ObjectID="_1824350409" r:id="rId39"/>
               </w:object>
             </w:r>
             <w:r>
@@ -1064,10 +1066,10 @@
                 <w:position w:val="-24"/>
               </w:rPr>
               <w:object w:dxaOrig="240" w:dyaOrig="620" w14:anchorId="164FBFF3">
-                <v:shape id="_x0000_i1041" type="#_x0000_t75" style="width:12.45pt;height:35.3pt" o:ole="">
+                <v:shape id="_x0000_i1041" type="#_x0000_t75" style="width:12.5pt;height:35.2pt" o:ole="">
                   <v:imagedata r:id="rId40" o:title=""/>
                 </v:shape>
-                <o:OLEObject Type="Embed" ProgID="Equation.DSMT4" ShapeID="_x0000_i1041" DrawAspect="Content" ObjectID="_1824091932" r:id="rId41"/>
+                <o:OLEObject Type="Embed" ProgID="Equation.DSMT4" ShapeID="_x0000_i1041" DrawAspect="Content" ObjectID="_1824350410" r:id="rId41"/>
               </w:object>
             </w:r>
             <w:r>
@@ -1084,10 +1086,10 @@
                 <w:position w:val="-24"/>
               </w:rPr>
               <w:object w:dxaOrig="220" w:dyaOrig="620" w14:anchorId="0C837EE2">
-                <v:shape id="_x0000_i1042" type="#_x0000_t75" style="width:11.75pt;height:35.3pt" o:ole="">
+                <v:shape id="_x0000_i1042" type="#_x0000_t75" style="width:11.75pt;height:35.2pt" o:ole="">
                   <v:imagedata r:id="rId42" o:title=""/>
                 </v:shape>
-                <o:OLEObject Type="Embed" ProgID="Equation.DSMT4" ShapeID="_x0000_i1042" DrawAspect="Content" ObjectID="_1824091933" r:id="rId43"/>
+                <o:OLEObject Type="Embed" ProgID="Equation.DSMT4" ShapeID="_x0000_i1042" DrawAspect="Content" ObjectID="_1824350411" r:id="rId43"/>
               </w:object>
             </w:r>
             <w:r>
@@ -1175,10 +1177,10 @@
                 <w:position w:val="-8"/>
               </w:rPr>
               <w:object w:dxaOrig="960" w:dyaOrig="400" w14:anchorId="4A0DF3F8">
-                <v:shape id="_x0000_i1043" type="#_x0000_t75" style="width:49.85pt;height:20.1pt" o:ole="">
+                <v:shape id="_x0000_i1043" type="#_x0000_t75" style="width:50.1pt;height:20.35pt" o:ole="">
                   <v:imagedata r:id="rId44" o:title=""/>
                 </v:shape>
-                <o:OLEObject Type="Embed" ProgID="Equation.DSMT4" ShapeID="_x0000_i1043" DrawAspect="Content" ObjectID="_1824091934" r:id="rId45"/>
+                <o:OLEObject Type="Embed" ProgID="Equation.DSMT4" ShapeID="_x0000_i1043" DrawAspect="Content" ObjectID="_1824350412" r:id="rId45"/>
               </w:object>
             </w:r>
             <w:r>
@@ -1617,10 +1619,10 @@
                 <w:position w:val="-8"/>
               </w:rPr>
               <w:object w:dxaOrig="900" w:dyaOrig="400" w14:anchorId="1455494A">
-                <v:shape id="_x0000_i1044" type="#_x0000_t75" style="width:46.4pt;height:20.1pt" o:ole="">
+                <v:shape id="_x0000_i1044" type="#_x0000_t75" style="width:46.15pt;height:20.35pt" o:ole="">
                   <v:imagedata r:id="rId46" o:title=""/>
                 </v:shape>
-                <o:OLEObject Type="Embed" ProgID="Equation.DSMT4" ShapeID="_x0000_i1044" DrawAspect="Content" ObjectID="_1824091935" r:id="rId47"/>
+                <o:OLEObject Type="Embed" ProgID="Equation.DSMT4" ShapeID="_x0000_i1044" DrawAspect="Content" ObjectID="_1824350413" r:id="rId47"/>
               </w:object>
             </w:r>
             <w:r>
@@ -1721,10 +1723,10 @@
                       <w:lang w:bidi="fa-IR"/>
                     </w:rPr>
                     <w:object w:dxaOrig="1460" w:dyaOrig="400" w14:anchorId="3490F21C">
-                      <v:shape id="_x0000_i1045" type="#_x0000_t75" style="width:69.25pt;height:20.1pt" o:ole="">
+                      <v:shape id="_x0000_i1045" type="#_x0000_t75" style="width:69.65pt;height:20.35pt" o:ole="">
                         <v:imagedata r:id="rId48" o:title=""/>
                       </v:shape>
-                      <o:OLEObject Type="Embed" ProgID="Equation.DSMT4" ShapeID="_x0000_i1045" DrawAspect="Content" ObjectID="_1824091936" r:id="rId49"/>
+                      <o:OLEObject Type="Embed" ProgID="Equation.DSMT4" ShapeID="_x0000_i1045" DrawAspect="Content" ObjectID="_1824350414" r:id="rId49"/>
                     </w:object>
                   </w:r>
                 </w:p>
@@ -1750,10 +1752,10 @@
                       <w:lang w:bidi="fa-IR"/>
                     </w:rPr>
                     <w:object w:dxaOrig="2140" w:dyaOrig="420" w14:anchorId="37A4F8B6">
-                      <v:shape id="_x0000_i1046" type="#_x0000_t75" style="width:100.4pt;height:20.1pt" o:ole="">
+                      <v:shape id="_x0000_i1046" type="#_x0000_t75" style="width:100.15pt;height:20.35pt" o:ole="">
                         <v:imagedata r:id="rId50" o:title=""/>
                       </v:shape>
-                      <o:OLEObject Type="Embed" ProgID="Equation.DSMT4" ShapeID="_x0000_i1046" DrawAspect="Content" ObjectID="_1824091937" r:id="rId51"/>
+                      <o:OLEObject Type="Embed" ProgID="Equation.DSMT4" ShapeID="_x0000_i1046" DrawAspect="Content" ObjectID="_1824350415" r:id="rId51"/>
                     </w:object>
                   </w:r>
                 </w:p>
@@ -1836,10 +1838,10 @@
                 <w:position w:val="-4"/>
               </w:rPr>
               <w:object w:dxaOrig="200" w:dyaOrig="300" w14:anchorId="2E567266">
-                <v:shape id="_x0000_i1047" type="#_x0000_t75" style="width:10.4pt;height:16.6pt" o:ole="">
+                <v:shape id="_x0000_i1047" type="#_x0000_t75" style="width:10.15pt;height:16.45pt" o:ole="">
                   <v:imagedata r:id="rId52" o:title=""/>
                 </v:shape>
-                <o:OLEObject Type="Embed" ProgID="Equation.DSMT4" ShapeID="_x0000_i1047" DrawAspect="Content" ObjectID="_1824091938" r:id="rId53"/>
+                <o:OLEObject Type="Embed" ProgID="Equation.DSMT4" ShapeID="_x0000_i1047" DrawAspect="Content" ObjectID="_1824350416" r:id="rId53"/>
               </w:object>
             </w:r>
             <w:r>
@@ -1853,10 +1855,10 @@
                 <w:position w:val="-4"/>
               </w:rPr>
               <w:object w:dxaOrig="200" w:dyaOrig="300" w14:anchorId="456F7B6F">
-                <v:shape id="_x0000_i1048" type="#_x0000_t75" style="width:10.4pt;height:16.6pt" o:ole="">
+                <v:shape id="_x0000_i1048" type="#_x0000_t75" style="width:10.15pt;height:16.45pt" o:ole="">
                   <v:imagedata r:id="rId54" o:title=""/>
                 </v:shape>
-                <o:OLEObject Type="Embed" ProgID="Equation.DSMT4" ShapeID="_x0000_i1048" DrawAspect="Content" ObjectID="_1824091939" r:id="rId55"/>
+                <o:OLEObject Type="Embed" ProgID="Equation.DSMT4" ShapeID="_x0000_i1048" DrawAspect="Content" ObjectID="_1824350417" r:id="rId55"/>
               </w:object>
             </w:r>
             <w:r>
@@ -1876,10 +1878,10 @@
                 <w:position w:val="-4"/>
               </w:rPr>
               <w:object w:dxaOrig="200" w:dyaOrig="300" w14:anchorId="60DF3CFF">
-                <v:shape id="_x0000_i1049" type="#_x0000_t75" style="width:10.4pt;height:16.6pt" o:ole="">
+                <v:shape id="_x0000_i1049" type="#_x0000_t75" style="width:10.15pt;height:16.45pt" o:ole="">
                   <v:imagedata r:id="rId56" o:title=""/>
                 </v:shape>
-                <o:OLEObject Type="Embed" ProgID="Equation.DSMT4" ShapeID="_x0000_i1049" DrawAspect="Content" ObjectID="_1824091940" r:id="rId57"/>
+                <o:OLEObject Type="Embed" ProgID="Equation.DSMT4" ShapeID="_x0000_i1049" DrawAspect="Content" ObjectID="_1824350418" r:id="rId57"/>
               </w:object>
             </w:r>
             <w:r>
@@ -2315,10 +2317,10 @@
                 <w:position w:val="-14"/>
               </w:rPr>
               <w:object w:dxaOrig="2760" w:dyaOrig="440" w14:anchorId="6F33DD26">
-                <v:shape id="_x0000_i1050" type="#_x0000_t75" style="width:130.15pt;height:19.4pt" o:ole="">
+                <v:shape id="_x0000_i1050" type="#_x0000_t75" style="width:129.9pt;height:19.55pt" o:ole="">
                   <v:imagedata r:id="rId58" o:title=""/>
                 </v:shape>
-                <o:OLEObject Type="Embed" ProgID="Equation.DSMT4" ShapeID="_x0000_i1050" DrawAspect="Content" ObjectID="_1824091941" r:id="rId59"/>
+                <o:OLEObject Type="Embed" ProgID="Equation.DSMT4" ShapeID="_x0000_i1050" DrawAspect="Content" ObjectID="_1824350419" r:id="rId59"/>
               </w:object>
             </w:r>
             <w:r>
@@ -2326,10 +2328,10 @@
                 <w:position w:val="-4"/>
               </w:rPr>
               <w:object w:dxaOrig="200" w:dyaOrig="300" w14:anchorId="33B7E4D4">
-                <v:shape id="_x0000_i1051" type="#_x0000_t75" style="width:10.4pt;height:16.6pt" o:ole="">
+                <v:shape id="_x0000_i1051" type="#_x0000_t75" style="width:10.15pt;height:16.45pt" o:ole="">
                   <v:imagedata r:id="rId54" o:title=""/>
                 </v:shape>
-                <o:OLEObject Type="Embed" ProgID="Equation.DSMT4" ShapeID="_x0000_i1051" DrawAspect="Content" ObjectID="_1824091942" r:id="rId60"/>
+                <o:OLEObject Type="Embed" ProgID="Equation.DSMT4" ShapeID="_x0000_i1051" DrawAspect="Content" ObjectID="_1824350420" r:id="rId60"/>
               </w:object>
             </w:r>
             <w:r>
@@ -2424,10 +2426,10 @@
                       <w:lang w:bidi="fa-IR"/>
                     </w:rPr>
                     <w:object w:dxaOrig="660" w:dyaOrig="320" w14:anchorId="14AF8BAE">
-                      <v:shape id="_x0000_i1052" type="#_x0000_t75" style="width:31.85pt;height:15.25pt" o:ole="">
+                      <v:shape id="_x0000_i1052" type="#_x0000_t75" style="width:32.1pt;height:14.85pt" o:ole="">
                         <v:imagedata r:id="rId61" o:title=""/>
                       </v:shape>
-                      <o:OLEObject Type="Embed" ProgID="Equation.DSMT4" ShapeID="_x0000_i1052" DrawAspect="Content" ObjectID="_1824091943" r:id="rId62"/>
+                      <o:OLEObject Type="Embed" ProgID="Equation.DSMT4" ShapeID="_x0000_i1052" DrawAspect="Content" ObjectID="_1824350421" r:id="rId62"/>
                     </w:object>
                   </w:r>
                 </w:p>
@@ -2463,10 +2465,10 @@
                       <w:lang w:bidi="fa-IR"/>
                     </w:rPr>
                     <w:object w:dxaOrig="880" w:dyaOrig="400" w14:anchorId="2D8E6083">
-                      <v:shape id="_x0000_i1053" type="#_x0000_t75" style="width:40.85pt;height:17.3pt" o:ole="">
+                      <v:shape id="_x0000_i1053" type="#_x0000_t75" style="width:40.7pt;height:17.2pt" o:ole="">
                         <v:imagedata r:id="rId63" o:title=""/>
                       </v:shape>
-                      <o:OLEObject Type="Embed" ProgID="Equation.DSMT4" ShapeID="_x0000_i1053" DrawAspect="Content" ObjectID="_1824091944" r:id="rId64"/>
+                      <o:OLEObject Type="Embed" ProgID="Equation.DSMT4" ShapeID="_x0000_i1053" DrawAspect="Content" ObjectID="_1824350422" r:id="rId64"/>
                     </w:object>
                   </w:r>
                 </w:p>
@@ -2502,10 +2504,10 @@
                       <w:lang w:bidi="fa-IR"/>
                     </w:rPr>
                     <w:object w:dxaOrig="1080" w:dyaOrig="300" w14:anchorId="4A19544F">
-                      <v:shape id="_x0000_i1054" type="#_x0000_t75" style="width:49.15pt;height:13.85pt" o:ole="">
+                      <v:shape id="_x0000_i1054" type="#_x0000_t75" style="width:49.3pt;height:14.1pt" o:ole="">
                         <v:imagedata r:id="rId65" o:title=""/>
                       </v:shape>
-                      <o:OLEObject Type="Embed" ProgID="Equation.DSMT4" ShapeID="_x0000_i1054" DrawAspect="Content" ObjectID="_1824091945" r:id="rId66"/>
+                      <o:OLEObject Type="Embed" ProgID="Equation.DSMT4" ShapeID="_x0000_i1054" DrawAspect="Content" ObjectID="_1824350423" r:id="rId66"/>
                     </w:object>
                   </w:r>
                 </w:p>
@@ -2541,10 +2543,10 @@
                       <w:lang w:bidi="fa-IR"/>
                     </w:rPr>
                     <w:object w:dxaOrig="820" w:dyaOrig="320" w14:anchorId="48C448EB">
-                      <v:shape id="_x0000_i1055" type="#_x0000_t75" style="width:38.1pt;height:14.55pt" o:ole="">
+                      <v:shape id="_x0000_i1055" type="#_x0000_t75" style="width:38.35pt;height:14.85pt" o:ole="">
                         <v:imagedata r:id="rId67" o:title=""/>
                       </v:shape>
-                      <o:OLEObject Type="Embed" ProgID="Equation.DSMT4" ShapeID="_x0000_i1055" DrawAspect="Content" ObjectID="_1824091946" r:id="rId68"/>
+                      <o:OLEObject Type="Embed" ProgID="Equation.DSMT4" ShapeID="_x0000_i1055" DrawAspect="Content" ObjectID="_1824350424" r:id="rId68"/>
                     </w:object>
                   </w:r>
                 </w:p>
@@ -2634,10 +2636,10 @@
                 <w:position w:val="-4"/>
               </w:rPr>
               <w:object w:dxaOrig="200" w:dyaOrig="300" w14:anchorId="14631BA7">
-                <v:shape id="_x0000_i1056" type="#_x0000_t75" style="width:11.1pt;height:14.55pt" o:ole="">
+                <v:shape id="_x0000_i1056" type="#_x0000_t75" style="width:10.95pt;height:14.85pt" o:ole="">
                   <v:imagedata r:id="rId69" o:title=""/>
                 </v:shape>
-                <o:OLEObject Type="Embed" ProgID="Equation.DSMT4" ShapeID="_x0000_i1056" DrawAspect="Content" ObjectID="_1824091947" r:id="rId70"/>
+                <o:OLEObject Type="Embed" ProgID="Equation.DSMT4" ShapeID="_x0000_i1056" DrawAspect="Content" ObjectID="_1824350425" r:id="rId70"/>
               </w:object>
             </w:r>
           </w:p>
@@ -2682,10 +2684,10 @@
                       <w:position w:val="-18"/>
                     </w:rPr>
                     <w:object w:dxaOrig="1160" w:dyaOrig="499" w14:anchorId="2E2EE503">
-                      <v:shape id="_x0000_i1057" type="#_x0000_t75" style="width:58.15pt;height:24.9pt" o:ole="">
+                      <v:shape id="_x0000_i1057" type="#_x0000_t75" style="width:57.9pt;height:25.05pt" o:ole="">
                         <v:imagedata r:id="rId71" o:title=""/>
                       </v:shape>
-                      <o:OLEObject Type="Embed" ProgID="Equation.DSMT4" ShapeID="_x0000_i1057" DrawAspect="Content" ObjectID="_1824091948" r:id="rId72"/>
+                      <o:OLEObject Type="Embed" ProgID="Equation.DSMT4" ShapeID="_x0000_i1057" DrawAspect="Content" ObjectID="_1824350426" r:id="rId72"/>
                     </w:object>
                   </w:r>
                 </w:p>
@@ -2713,10 +2715,10 @@
                       <w:position w:val="-20"/>
                     </w:rPr>
                     <w:object w:dxaOrig="1160" w:dyaOrig="540" w14:anchorId="65164B9C">
-                      <v:shape id="_x0000_i1058" type="#_x0000_t75" style="width:53.3pt;height:23.55pt" o:ole="">
+                      <v:shape id="_x0000_i1058" type="#_x0000_t75" style="width:53.2pt;height:23.5pt" o:ole="">
                         <v:imagedata r:id="rId73" o:title=""/>
                       </v:shape>
-                      <o:OLEObject Type="Embed" ProgID="Equation.DSMT4" ShapeID="_x0000_i1058" DrawAspect="Content" ObjectID="_1824091949" r:id="rId74"/>
+                      <o:OLEObject Type="Embed" ProgID="Equation.DSMT4" ShapeID="_x0000_i1058" DrawAspect="Content" ObjectID="_1824350427" r:id="rId74"/>
                     </w:object>
                   </w:r>
                 </w:p>
@@ -2769,10 +2771,10 @@
                       <w:position w:val="-14"/>
                     </w:rPr>
                     <w:object w:dxaOrig="1540" w:dyaOrig="520" w14:anchorId="5C971B0D">
-                      <v:shape id="_x0000_i1059" type="#_x0000_t75" style="width:67.15pt;height:22.15pt" o:ole="">
+                      <v:shape id="_x0000_i1059" type="#_x0000_t75" style="width:67.3pt;height:21.9pt" o:ole="">
                         <v:imagedata r:id="rId75" o:title=""/>
                       </v:shape>
-                      <o:OLEObject Type="Embed" ProgID="Equation.DSMT4" ShapeID="_x0000_i1059" DrawAspect="Content" ObjectID="_1824091950" r:id="rId76"/>
+                      <o:OLEObject Type="Embed" ProgID="Equation.DSMT4" ShapeID="_x0000_i1059" DrawAspect="Content" ObjectID="_1824350428" r:id="rId76"/>
                     </w:object>
                   </w:r>
                 </w:p>
@@ -2823,10 +2825,10 @@
                       <w:position w:val="-20"/>
                     </w:rPr>
                     <w:object w:dxaOrig="2360" w:dyaOrig="540" w14:anchorId="549DCB17">
-                      <v:shape id="_x0000_i1060" type="#_x0000_t75" style="width:107.3pt;height:23.55pt" o:ole="">
+                      <v:shape id="_x0000_i1060" type="#_x0000_t75" style="width:107.2pt;height:23.5pt" o:ole="">
                         <v:imagedata r:id="rId77" o:title=""/>
                       </v:shape>
-                      <o:OLEObject Type="Embed" ProgID="Equation.DSMT4" ShapeID="_x0000_i1060" DrawAspect="Content" ObjectID="_1824091951" r:id="rId78"/>
+                      <o:OLEObject Type="Embed" ProgID="Equation.DSMT4" ShapeID="_x0000_i1060" DrawAspect="Content" ObjectID="_1824350429" r:id="rId78"/>
                     </w:object>
                   </w:r>
                 </w:p>
@@ -2913,10 +2915,10 @@
                 <w:lang w:bidi="fa-IR"/>
               </w:rPr>
               <w:object w:dxaOrig="580" w:dyaOrig="260" w14:anchorId="2B587ABE">
-                <v:shape id="_x0000_i1061" type="#_x0000_t75" style="width:28.4pt;height:13.85pt" o:ole="">
+                <v:shape id="_x0000_i1061" type="#_x0000_t75" style="width:28.15pt;height:14.1pt" o:ole="">
                   <v:imagedata r:id="rId79" o:title=""/>
                 </v:shape>
-                <o:OLEObject Type="Embed" ProgID="Equation.DSMT4" ShapeID="_x0000_i1061" DrawAspect="Content" ObjectID="_1824091952" r:id="rId80"/>
+                <o:OLEObject Type="Embed" ProgID="Equation.DSMT4" ShapeID="_x0000_i1061" DrawAspect="Content" ObjectID="_1824350430" r:id="rId80"/>
               </w:object>
             </w:r>
             <w:r>
@@ -2934,10 +2936,10 @@
                 <w:lang w:bidi="fa-IR"/>
               </w:rPr>
               <w:object w:dxaOrig="700" w:dyaOrig="279" w14:anchorId="7C69A4A2">
-                <v:shape id="_x0000_i1062" type="#_x0000_t75" style="width:34.6pt;height:13.85pt" o:ole="">
+                <v:shape id="_x0000_i1062" type="#_x0000_t75" style="width:34.45pt;height:14.1pt" o:ole="">
                   <v:imagedata r:id="rId81" o:title=""/>
                 </v:shape>
-                <o:OLEObject Type="Embed" ProgID="Equation.DSMT4" ShapeID="_x0000_i1062" DrawAspect="Content" ObjectID="_1824091953" r:id="rId82"/>
+                <o:OLEObject Type="Embed" ProgID="Equation.DSMT4" ShapeID="_x0000_i1062" DrawAspect="Content" ObjectID="_1824350431" r:id="rId82"/>
               </w:object>
             </w:r>
             <w:r>
@@ -2996,10 +2998,10 @@
                 <w:position w:val="-14"/>
               </w:rPr>
               <w:object w:dxaOrig="1800" w:dyaOrig="440" w14:anchorId="04C198CF">
-                <v:shape id="_x0000_i1063" type="#_x0000_t75" style="width:77.55pt;height:22.85pt" o:ole="">
+                <v:shape id="_x0000_i1063" type="#_x0000_t75" style="width:77.5pt;height:22.7pt" o:ole="">
                   <v:imagedata r:id="rId83" o:title=""/>
                 </v:shape>
-                <o:OLEObject Type="Embed" ProgID="Equation.DSMT4" ShapeID="_x0000_i1063" DrawAspect="Content" ObjectID="_1824091954" r:id="rId84"/>
+                <o:OLEObject Type="Embed" ProgID="Equation.DSMT4" ShapeID="_x0000_i1063" DrawAspect="Content" ObjectID="_1824350432" r:id="rId84"/>
               </w:object>
             </w:r>
             <w:r>
@@ -5579,7 +5581,7 @@
 </file>
 
 <file path=customXml/itemProps1.xml><?xml version="1.0" encoding="utf-8"?>
-<ds:datastoreItem xmlns:ds="http://schemas.openxmlformats.org/officeDocument/2006/customXml" ds:itemID="{1FFDB4A7-03B2-4168-8511-B1196B7FAABF}">
+<ds:datastoreItem xmlns:ds="http://schemas.openxmlformats.org/officeDocument/2006/customXml" ds:itemID="{0508B80E-0B96-444B-AEE2-63C66B6712AA}">
   <ds:schemaRefs>
     <ds:schemaRef ds:uri="http://schemas.openxmlformats.org/officeDocument/2006/bibliography"/>
   </ds:schemaRefs>
